--- a/cdr_tarification/Лабораторная 1.docx
+++ b/cdr_tarification/Лабораторная 1.docx
@@ -155,23 +155,13 @@
           <w:szCs w:val="24"/>
         </w:rPr>
       </w:pPr>
-      <w:proofErr w:type="spellStart"/>
-      <w:r>
-        <w:rPr>
-          <w:rFonts w:ascii="Times New Roman" w:hAnsi="Times New Roman" w:cs="Times New Roman"/>
-          <w:sz w:val="24"/>
-          <w:szCs w:val="24"/>
-        </w:rPr>
-        <w:t>Мегафакультет</w:t>
-      </w:r>
-      <w:proofErr w:type="spellEnd"/>
-      <w:r>
-        <w:rPr>
-          <w:rFonts w:ascii="Times New Roman" w:hAnsi="Times New Roman" w:cs="Times New Roman"/>
-          <w:sz w:val="24"/>
-          <w:szCs w:val="24"/>
-        </w:rPr>
-        <w:t xml:space="preserve"> компьютерных технологий и управления</w:t>
+      <w:r>
+        <w:rPr>
+          <w:rFonts w:ascii="Times New Roman" w:hAnsi="Times New Roman" w:cs="Times New Roman"/>
+          <w:sz w:val="24"/>
+          <w:szCs w:val="24"/>
+        </w:rPr>
+        <w:t>Мегафакультет компьютерных технологий и управления</w:t>
       </w:r>
     </w:p>
     <w:p>
@@ -404,67 +394,7 @@
           <w:sz w:val="28"/>
           <w:szCs w:val="28"/>
         </w:rPr>
-        <w:t>Обработка и тарификация CDR (</w:t>
-      </w:r>
-      <w:proofErr w:type="spellStart"/>
-      <w:r>
-        <w:rPr>
-          <w:rFonts w:ascii="Times New Roman" w:hAnsi="Times New Roman" w:cs="Times New Roman"/>
-          <w:b/>
-          <w:sz w:val="28"/>
-          <w:szCs w:val="28"/>
-        </w:rPr>
-        <w:t>Call</w:t>
-      </w:r>
-      <w:proofErr w:type="spellEnd"/>
-      <w:r>
-        <w:rPr>
-          <w:rFonts w:ascii="Times New Roman" w:hAnsi="Times New Roman" w:cs="Times New Roman"/>
-          <w:b/>
-          <w:sz w:val="28"/>
-          <w:szCs w:val="28"/>
-        </w:rPr>
-        <w:t xml:space="preserve"> </w:t>
-      </w:r>
-      <w:proofErr w:type="spellStart"/>
-      <w:r>
-        <w:rPr>
-          <w:rFonts w:ascii="Times New Roman" w:hAnsi="Times New Roman" w:cs="Times New Roman"/>
-          <w:b/>
-          <w:sz w:val="28"/>
-          <w:szCs w:val="28"/>
-        </w:rPr>
-        <w:t>Detail</w:t>
-      </w:r>
-      <w:proofErr w:type="spellEnd"/>
-      <w:r>
-        <w:rPr>
-          <w:rFonts w:ascii="Times New Roman" w:hAnsi="Times New Roman" w:cs="Times New Roman"/>
-          <w:b/>
-          <w:sz w:val="28"/>
-          <w:szCs w:val="28"/>
-        </w:rPr>
-        <w:t xml:space="preserve"> </w:t>
-      </w:r>
-      <w:proofErr w:type="spellStart"/>
-      <w:r>
-        <w:rPr>
-          <w:rFonts w:ascii="Times New Roman" w:hAnsi="Times New Roman" w:cs="Times New Roman"/>
-          <w:b/>
-          <w:sz w:val="28"/>
-          <w:szCs w:val="28"/>
-        </w:rPr>
-        <w:t>Record</w:t>
-      </w:r>
-      <w:proofErr w:type="spellEnd"/>
-      <w:r>
-        <w:rPr>
-          <w:rFonts w:ascii="Times New Roman" w:hAnsi="Times New Roman" w:cs="Times New Roman"/>
-          <w:b/>
-          <w:sz w:val="28"/>
-          <w:szCs w:val="28"/>
-        </w:rPr>
-        <w:t>)</w:t>
+        <w:t>Обработка и тарификация CDR (Call Detail Record)</w:t>
       </w:r>
       <w:r>
         <w:rPr>
@@ -717,7 +647,15 @@
           <w:sz w:val="24"/>
           <w:szCs w:val="24"/>
         </w:rPr>
-        <w:t>Таранов С.В.</w:t>
+        <w:t>Федоров И. Р</w:t>
+      </w:r>
+      <w:r>
+        <w:rPr>
+          <w:rFonts w:ascii="Times New Roman" w:hAnsi="Times New Roman" w:cs="Times New Roman"/>
+          <w:sz w:val="24"/>
+          <w:szCs w:val="24"/>
+        </w:rPr>
+        <w:t>.</w:t>
       </w:r>
     </w:p>
     <w:p>
@@ -892,13 +830,13 @@
         <w:pStyle w:val="a9"/>
         <w:jc w:val="center"/>
         <w:rPr>
-          <w:rFonts w:eastAsia="Times New Roman"/>
-          <w:lang w:eastAsia="ru-RU"/>
-        </w:rPr>
-      </w:pPr>
-      <w:r>
-        <w:rPr>
-          <w:rFonts w:eastAsia="Times New Roman"/>
+          <w:rFonts w:ascii="Times New Roman" w:eastAsia="Times New Roman" w:hAnsi="Times New Roman" w:cs="Times New Roman"/>
+          <w:lang w:eastAsia="ru-RU"/>
+        </w:rPr>
+      </w:pPr>
+      <w:r>
+        <w:rPr>
+          <w:rFonts w:ascii="Times New Roman" w:eastAsia="Times New Roman" w:hAnsi="Times New Roman" w:cs="Times New Roman"/>
           <w:lang w:eastAsia="ru-RU"/>
         </w:rPr>
         <w:lastRenderedPageBreak/>
@@ -1009,27 +947,15 @@
           <w:lang w:eastAsia="ru-RU"/>
         </w:rPr>
       </w:pPr>
-      <w:proofErr w:type="spellStart"/>
-      <w:r>
-        <w:rPr>
-          <w:rFonts w:ascii="Times New Roman" w:eastAsia="Times New Roman" w:hAnsi="Times New Roman" w:cs="Times New Roman"/>
-          <w:color w:val="000000"/>
-          <w:sz w:val="28"/>
-          <w:szCs w:val="28"/>
-          <w:lang w:eastAsia="ru-RU"/>
-        </w:rPr>
-        <w:t>Парсинг</w:t>
-      </w:r>
-      <w:proofErr w:type="spellEnd"/>
-      <w:r>
-        <w:rPr>
-          <w:rFonts w:ascii="Times New Roman" w:eastAsia="Times New Roman" w:hAnsi="Times New Roman" w:cs="Times New Roman"/>
-          <w:color w:val="000000"/>
-          <w:sz w:val="28"/>
-          <w:szCs w:val="28"/>
-          <w:lang w:eastAsia="ru-RU"/>
-        </w:rPr>
-        <w:t xml:space="preserve"> файла c CDR и выборка нужных строк для обработки</w:t>
+      <w:r>
+        <w:rPr>
+          <w:rFonts w:ascii="Times New Roman" w:eastAsia="Times New Roman" w:hAnsi="Times New Roman" w:cs="Times New Roman"/>
+          <w:color w:val="000000"/>
+          <w:sz w:val="28"/>
+          <w:szCs w:val="28"/>
+          <w:lang w:eastAsia="ru-RU"/>
+        </w:rPr>
+        <w:t>Парсинг файла c CDR и выборка нужных строк для обработки</w:t>
       </w:r>
     </w:p>
     <w:p>
@@ -1457,27 +1383,7 @@
           <w:szCs w:val="28"/>
           <w:lang w:eastAsia="ru-RU"/>
         </w:rPr>
-        <w:t xml:space="preserve">Файл с </w:t>
-      </w:r>
-      <w:proofErr w:type="spellStart"/>
-      <w:r>
-        <w:rPr>
-          <w:rFonts w:ascii="Times New Roman" w:eastAsia="Times New Roman" w:hAnsi="Times New Roman" w:cs="Times New Roman"/>
-          <w:sz w:val="28"/>
-          <w:szCs w:val="28"/>
-          <w:lang w:eastAsia="ru-RU"/>
-        </w:rPr>
-        <w:t>биллинговыми</w:t>
-      </w:r>
-      <w:proofErr w:type="spellEnd"/>
-      <w:r>
-        <w:rPr>
-          <w:rFonts w:ascii="Times New Roman" w:eastAsia="Times New Roman" w:hAnsi="Times New Roman" w:cs="Times New Roman"/>
-          <w:sz w:val="28"/>
-          <w:szCs w:val="28"/>
-          <w:lang w:eastAsia="ru-RU"/>
-        </w:rPr>
-        <w:t xml:space="preserve"> данными выглядит следующим образом:</w:t>
+        <w:t>Файл с биллинговыми данными выглядит следующим образом:</w:t>
       </w:r>
     </w:p>
     <w:p>
@@ -1555,37 +1461,16 @@
       <w:r>
         <w:t xml:space="preserve">Рисунок </w:t>
       </w:r>
-      <w:r>
-        <w:fldChar w:fldCharType="begin"/>
-      </w:r>
-      <w:r>
-        <w:instrText xml:space="preserve"> SEQ Рисунок \* ARABIC </w:instrText>
-      </w:r>
-      <w:r>
-        <w:fldChar w:fldCharType="separate"/>
-      </w:r>
-      <w:r>
-        <w:rPr>
-          <w:noProof/>
-        </w:rPr>
-        <w:t>1</w:t>
-      </w:r>
-      <w:r>
-        <w:rPr>
-          <w:noProof/>
-        </w:rPr>
-        <w:fldChar w:fldCharType="end"/>
-      </w:r>
-      <w:r>
-        <w:t xml:space="preserve">. </w:t>
-      </w:r>
-      <w:proofErr w:type="spellStart"/>
-      <w:r>
-        <w:t>Биллинговые</w:t>
-      </w:r>
-      <w:proofErr w:type="spellEnd"/>
-      <w:r>
-        <w:t xml:space="preserve"> данные</w:t>
+      <w:fldSimple w:instr=" SEQ Рисунок \* ARABIC ">
+        <w:r>
+          <w:rPr>
+            <w:noProof/>
+          </w:rPr>
+          <w:t>1</w:t>
+        </w:r>
+      </w:fldSimple>
+      <w:r>
+        <w:t>. Биллинговые данные</w:t>
       </w:r>
     </w:p>
     <w:p/>
@@ -1620,27 +1505,15 @@
           <w:lang w:eastAsia="ru-RU"/>
         </w:rPr>
       </w:pPr>
-      <w:proofErr w:type="spellStart"/>
-      <w:r>
-        <w:rPr>
-          <w:rFonts w:ascii="Times New Roman" w:eastAsia="Times New Roman" w:hAnsi="Times New Roman" w:cs="Times New Roman"/>
-          <w:color w:val="000000"/>
-          <w:sz w:val="28"/>
-          <w:szCs w:val="28"/>
-          <w:lang w:eastAsia="ru-RU"/>
-        </w:rPr>
-        <w:t>Протарифицировать</w:t>
-      </w:r>
-      <w:proofErr w:type="spellEnd"/>
-      <w:r>
-        <w:rPr>
-          <w:rFonts w:ascii="Times New Roman" w:eastAsia="Times New Roman" w:hAnsi="Times New Roman" w:cs="Times New Roman"/>
-          <w:color w:val="000000"/>
-          <w:sz w:val="28"/>
-          <w:szCs w:val="28"/>
-          <w:lang w:eastAsia="ru-RU"/>
-        </w:rPr>
-        <w:t xml:space="preserve"> абонента с номером 968247916 с коэффициентом k: 4руб/минута исходящие звонки, </w:t>
+      <w:r>
+        <w:rPr>
+          <w:rFonts w:ascii="Times New Roman" w:eastAsia="Times New Roman" w:hAnsi="Times New Roman" w:cs="Times New Roman"/>
+          <w:color w:val="000000"/>
+          <w:sz w:val="28"/>
+          <w:szCs w:val="28"/>
+          <w:lang w:eastAsia="ru-RU"/>
+        </w:rPr>
+        <w:t xml:space="preserve">Протарифицировать абонента с номером 968247916 с коэффициентом k: 4руб/минута исходящие звонки, </w:t>
       </w:r>
       <w:r>
         <w:rPr>
@@ -1662,20 +1535,8 @@
           <w:lang w:eastAsia="ru-RU"/>
         </w:rPr>
         <w:br/>
-        <w:t>смс - первые 5шт бесплатно, далее 1руб/</w:t>
-      </w:r>
-      <w:proofErr w:type="spellStart"/>
-      <w:r>
-        <w:rPr>
-          <w:rFonts w:ascii="Times New Roman" w:eastAsia="Times New Roman" w:hAnsi="Times New Roman" w:cs="Times New Roman"/>
-          <w:color w:val="000000"/>
-          <w:sz w:val="28"/>
-          <w:szCs w:val="28"/>
-          <w:lang w:eastAsia="ru-RU"/>
-        </w:rPr>
-        <w:t>шт</w:t>
-      </w:r>
-      <w:proofErr w:type="spellEnd"/>
+        <w:t>смс - первые 5шт бесплатно, далее 1руб/шт</w:t>
+      </w:r>
     </w:p>
     <w:p>
       <w:pPr>
@@ -1693,7 +1554,7 @@
       <w:pPr>
         <w:pStyle w:val="a9"/>
         <w:rPr>
-          <w:rFonts w:eastAsia="Times New Roman"/>
+          <w:rFonts w:ascii="Times New Roman" w:eastAsia="Times New Roman" w:hAnsi="Times New Roman" w:cs="Times New Roman"/>
           <w:sz w:val="32"/>
           <w:szCs w:val="32"/>
           <w:lang w:eastAsia="ru-RU"/>
@@ -1701,7 +1562,7 @@
       </w:pPr>
       <w:r>
         <w:rPr>
-          <w:rFonts w:eastAsia="Times New Roman"/>
+          <w:rFonts w:ascii="Times New Roman" w:eastAsia="Times New Roman" w:hAnsi="Times New Roman" w:cs="Times New Roman"/>
           <w:lang w:eastAsia="ru-RU"/>
         </w:rPr>
         <w:t>Реализация и результаты:</w:t>
@@ -1910,27 +1771,7 @@
           <w:szCs w:val="28"/>
           <w:lang w:eastAsia="ru-RU"/>
         </w:rPr>
-        <w:t xml:space="preserve">используется для </w:t>
-      </w:r>
-      <w:proofErr w:type="spellStart"/>
-      <w:r>
-        <w:rPr>
-          <w:rFonts w:ascii="Times New Roman" w:eastAsia="Times New Roman" w:hAnsi="Times New Roman" w:cs="Times New Roman"/>
-          <w:sz w:val="28"/>
-          <w:szCs w:val="28"/>
-          <w:lang w:eastAsia="ru-RU"/>
-        </w:rPr>
-        <w:t>парсинга</w:t>
-      </w:r>
-      <w:proofErr w:type="spellEnd"/>
-      <w:r>
-        <w:rPr>
-          <w:rFonts w:ascii="Times New Roman" w:eastAsia="Times New Roman" w:hAnsi="Times New Roman" w:cs="Times New Roman"/>
-          <w:sz w:val="28"/>
-          <w:szCs w:val="28"/>
-          <w:lang w:eastAsia="ru-RU"/>
-        </w:rPr>
-        <w:t xml:space="preserve"> </w:t>
+        <w:t xml:space="preserve">используется для парсинга </w:t>
       </w:r>
       <w:r>
         <w:rPr>
@@ -1966,7 +1807,6 @@
           <w:lang w:eastAsia="ru-RU"/>
         </w:rPr>
       </w:pPr>
-      <w:proofErr w:type="spellStart"/>
       <w:r>
         <w:rPr>
           <w:rFonts w:ascii="Times New Roman" w:eastAsia="Times New Roman" w:hAnsi="Times New Roman" w:cs="Times New Roman"/>
@@ -1976,7 +1816,6 @@
         </w:rPr>
         <w:t>sms</w:t>
       </w:r>
-      <w:proofErr w:type="spellEnd"/>
       <w:r>
         <w:rPr>
           <w:rFonts w:ascii="Times New Roman" w:eastAsia="Times New Roman" w:hAnsi="Times New Roman" w:cs="Times New Roman"/>
@@ -2078,7 +1917,25 @@
           <w:szCs w:val="28"/>
           <w:lang w:eastAsia="ru-RU"/>
         </w:rPr>
-        <w:t xml:space="preserve">Инструкция по запуску и исходный код программы находятся в файле </w:t>
+        <w:t>Инструкция по запуску программы наход</w:t>
+      </w:r>
+      <w:r>
+        <w:rPr>
+          <w:rFonts w:ascii="Times New Roman" w:eastAsia="Times New Roman" w:hAnsi="Times New Roman" w:cs="Times New Roman"/>
+          <w:sz w:val="28"/>
+          <w:szCs w:val="28"/>
+          <w:lang w:eastAsia="ru-RU"/>
+        </w:rPr>
+        <w:t>и</w:t>
+      </w:r>
+      <w:r>
+        <w:rPr>
+          <w:rFonts w:ascii="Times New Roman" w:eastAsia="Times New Roman" w:hAnsi="Times New Roman" w:cs="Times New Roman"/>
+          <w:sz w:val="28"/>
+          <w:szCs w:val="28"/>
+          <w:lang w:eastAsia="ru-RU"/>
+        </w:rPr>
+        <w:t xml:space="preserve">тся в файле </w:t>
       </w:r>
       <w:r>
         <w:rPr>
@@ -2123,27 +1980,7 @@
           <w:szCs w:val="28"/>
           <w:lang w:eastAsia="ru-RU"/>
         </w:rPr>
-        <w:t xml:space="preserve">в </w:t>
-      </w:r>
-      <w:proofErr w:type="spellStart"/>
-      <w:r>
-        <w:rPr>
-          <w:rFonts w:ascii="Times New Roman" w:eastAsia="Times New Roman" w:hAnsi="Times New Roman" w:cs="Times New Roman"/>
-          <w:sz w:val="28"/>
-          <w:szCs w:val="28"/>
-          <w:lang w:eastAsia="ru-RU"/>
-        </w:rPr>
-        <w:t>репозитории</w:t>
-      </w:r>
-      <w:proofErr w:type="spellEnd"/>
-      <w:r>
-        <w:rPr>
-          <w:rFonts w:ascii="Times New Roman" w:eastAsia="Times New Roman" w:hAnsi="Times New Roman" w:cs="Times New Roman"/>
-          <w:sz w:val="28"/>
-          <w:szCs w:val="28"/>
-          <w:lang w:eastAsia="ru-RU"/>
-        </w:rPr>
-        <w:t xml:space="preserve">: </w:t>
+        <w:t xml:space="preserve">в репозитории: </w:t>
       </w:r>
     </w:p>
     <w:p>
@@ -2175,6 +2012,42 @@
           <w:lang w:eastAsia="ru-RU"/>
         </w:rPr>
         <w:t>https://github.com/Elnnik/mobile_devices_control</w:t>
+      </w:r>
+      <w:r>
+        <w:rPr>
+          <w:rFonts w:ascii="Times New Roman" w:eastAsia="Times New Roman" w:hAnsi="Times New Roman" w:cs="Times New Roman"/>
+          <w:sz w:val="28"/>
+          <w:szCs w:val="28"/>
+          <w:lang w:eastAsia="ru-RU"/>
+        </w:rPr>
+        <w:t>/</w:t>
+      </w:r>
+      <w:r>
+        <w:rPr>
+          <w:rFonts w:ascii="Times New Roman" w:eastAsia="Times New Roman" w:hAnsi="Times New Roman" w:cs="Times New Roman"/>
+          <w:sz w:val="28"/>
+          <w:szCs w:val="28"/>
+          <w:lang w:val="en-US" w:eastAsia="ru-RU"/>
+        </w:rPr>
+        <w:t>cdr</w:t>
+      </w:r>
+      <w:r>
+        <w:rPr>
+          <w:rFonts w:ascii="Times New Roman" w:eastAsia="Times New Roman" w:hAnsi="Times New Roman" w:cs="Times New Roman"/>
+          <w:sz w:val="28"/>
+          <w:szCs w:val="28"/>
+          <w:lang w:eastAsia="ru-RU"/>
+        </w:rPr>
+        <w:t>_</w:t>
+      </w:r>
+      <w:r>
+        <w:rPr>
+          <w:rFonts w:ascii="Times New Roman" w:eastAsia="Times New Roman" w:hAnsi="Times New Roman" w:cs="Times New Roman"/>
+          <w:sz w:val="28"/>
+          <w:szCs w:val="28"/>
+          <w:lang w:val="en-US" w:eastAsia="ru-RU"/>
+        </w:rPr>
+        <w:t>tarification</w:t>
       </w:r>
     </w:p>
     <w:p>
@@ -2280,20 +2153,36 @@
           <w:rFonts w:ascii="Times New Roman" w:eastAsia="Times New Roman" w:hAnsi="Times New Roman" w:cs="Times New Roman"/>
           <w:sz w:val="28"/>
           <w:szCs w:val="28"/>
-          <w:lang w:val="en-US" w:eastAsia="ru-RU"/>
+          <w:lang w:eastAsia="ru-RU"/>
         </w:rPr>
       </w:pPr>
       <w:r>
         <w:t xml:space="preserve">Рисунок </w:t>
       </w:r>
-      <w:fldSimple w:instr=" SEQ Рисунок \* ARABIC ">
-        <w:r>
-          <w:rPr>
-            <w:noProof/>
-          </w:rPr>
-          <w:t>2</w:t>
-        </w:r>
-      </w:fldSimple>
+      <w:r>
+        <w:fldChar w:fldCharType="begin"/>
+      </w:r>
+      <w:r>
+        <w:instrText xml:space="preserve"> S</w:instrText>
+      </w:r>
+      <w:r>
+        <w:instrText xml:space="preserve">EQ Рисунок \* ARABIC </w:instrText>
+      </w:r>
+      <w:r>
+        <w:fldChar w:fldCharType="separate"/>
+      </w:r>
+      <w:r>
+        <w:rPr>
+          <w:noProof/>
+        </w:rPr>
+        <w:t>2</w:t>
+      </w:r>
+      <w:r>
+        <w:rPr>
+          <w:noProof/>
+        </w:rPr>
+        <w:fldChar w:fldCharType="end"/>
+      </w:r>
       <w:r>
         <w:t>. Результат работы программы</w:t>
       </w:r>
@@ -2322,13 +2211,13 @@
       <w:pPr>
         <w:pStyle w:val="a9"/>
         <w:rPr>
-          <w:rFonts w:eastAsia="Times New Roman"/>
-          <w:lang w:eastAsia="ru-RU"/>
-        </w:rPr>
-      </w:pPr>
-      <w:r>
-        <w:rPr>
-          <w:rFonts w:eastAsia="Times New Roman"/>
+          <w:rFonts w:ascii="Times New Roman" w:eastAsia="Times New Roman" w:hAnsi="Times New Roman" w:cs="Times New Roman"/>
+          <w:lang w:eastAsia="ru-RU"/>
+        </w:rPr>
+      </w:pPr>
+      <w:r>
+        <w:rPr>
+          <w:rFonts w:ascii="Times New Roman" w:eastAsia="Times New Roman" w:hAnsi="Times New Roman" w:cs="Times New Roman"/>
           <w:lang w:eastAsia="ru-RU"/>
         </w:rPr>
         <w:t>Вывод:</w:t>
